--- a/Citations.docx
+++ b/Citations.docx
@@ -102,7 +102,15 @@
         <w:rPr>
           <w:rFonts w:ascii="Times New Roman" w:hAnsi="Times New Roman" w:cs="Times New Roman"/>
         </w:rPr>
-        <w:t>Cancer Cells. J. Biol. Chem., 292, 14188-14204</w:t>
+        <w:t xml:space="preserve">Cancer Cells. J. Biol. Chem., </w:t>
+      </w:r>
+      <w:r>
+        <w:rPr>
+          <w:rFonts w:ascii="Times New Roman" w:hAnsi="Times New Roman" w:cs="Times New Roman"/>
+          <w:sz w:val="18"/>
+          <w:szCs w:val="18"/>
+        </w:rPr>
+        <w:t>292, 14188-14204</w:t>
       </w:r>
     </w:p>
     <w:p>
@@ -1336,8 +1344,6 @@
         </w:rPr>
         <w:t>.</w:t>
       </w:r>
-      <w:bookmarkStart w:id="3" w:name="_GoBack"/>
-      <w:bookmarkEnd w:id="3"/>
     </w:p>
     <w:p>
       <w:pPr>
@@ -1353,6 +1359,564 @@
           <w:rFonts w:ascii="Times New Roman" w:hAnsi="Times New Roman" w:cs="Times New Roman"/>
         </w:rPr>
       </w:pPr>
+      <w:r>
+        <w:rPr>
+          <w:rFonts w:ascii="Times New Roman" w:hAnsi="Times New Roman" w:cs="Times New Roman"/>
+        </w:rPr>
+        <w:lastRenderedPageBreak/>
+        <w:t>Genotoxic Damage Activates the AMPK-a1</w:t>
+      </w:r>
+      <w:r>
+        <w:rPr>
+          <w:rFonts w:ascii="Times New Roman" w:hAnsi="Times New Roman" w:cs="Times New Roman"/>
+        </w:rPr>
+        <w:t xml:space="preserve"> </w:t>
+      </w:r>
+      <w:r>
+        <w:rPr>
+          <w:rFonts w:ascii="Times New Roman" w:hAnsi="Times New Roman" w:cs="Times New Roman"/>
+        </w:rPr>
+        <w:t>Isoform in the Nucleus via Ca2./CaMKK2 Signaling</w:t>
+      </w:r>
+      <w:r>
+        <w:rPr>
+          <w:rFonts w:ascii="Times New Roman" w:hAnsi="Times New Roman" w:cs="Times New Roman"/>
+        </w:rPr>
+        <w:t xml:space="preserve"> </w:t>
+      </w:r>
+      <w:r>
+        <w:rPr>
+          <w:rFonts w:ascii="Times New Roman" w:hAnsi="Times New Roman" w:cs="Times New Roman"/>
+        </w:rPr>
+        <w:t>to Enhance Tumor Cell Survival</w:t>
+      </w:r>
+      <w:r>
+        <w:rPr>
+          <w:rFonts w:ascii="Times New Roman" w:hAnsi="Times New Roman" w:cs="Times New Roman"/>
+        </w:rPr>
+        <w:t xml:space="preserve"> </w:t>
+      </w:r>
+      <w:r>
+        <w:rPr>
+          <w:rFonts w:ascii="Times New Roman" w:hAnsi="Times New Roman" w:cs="Times New Roman"/>
+        </w:rPr>
+        <w:t xml:space="preserve">Diana Vara-Ciruelos1, </w:t>
+      </w:r>
+      <w:proofErr w:type="spellStart"/>
+      <w:r>
+        <w:rPr>
+          <w:rFonts w:ascii="Times New Roman" w:hAnsi="Times New Roman" w:cs="Times New Roman"/>
+        </w:rPr>
+        <w:t>Madhumita</w:t>
+      </w:r>
+      <w:proofErr w:type="spellEnd"/>
+      <w:r>
+        <w:rPr>
+          <w:rFonts w:ascii="Times New Roman" w:hAnsi="Times New Roman" w:cs="Times New Roman"/>
+        </w:rPr>
+        <w:t xml:space="preserve"> Dandapani1, Alexander Gray1, </w:t>
+      </w:r>
+      <w:proofErr w:type="spellStart"/>
+      <w:r>
+        <w:rPr>
+          <w:rFonts w:ascii="Times New Roman" w:hAnsi="Times New Roman" w:cs="Times New Roman"/>
+        </w:rPr>
+        <w:t>Ejaife</w:t>
+      </w:r>
+      <w:proofErr w:type="spellEnd"/>
+      <w:r>
+        <w:rPr>
+          <w:rFonts w:ascii="Times New Roman" w:hAnsi="Times New Roman" w:cs="Times New Roman"/>
+        </w:rPr>
+        <w:t xml:space="preserve"> O. Egbani2,</w:t>
+      </w:r>
+      <w:r>
+        <w:rPr>
+          <w:rFonts w:ascii="Times New Roman" w:hAnsi="Times New Roman" w:cs="Times New Roman"/>
+        </w:rPr>
+        <w:t xml:space="preserve"> </w:t>
+      </w:r>
+      <w:r>
+        <w:rPr>
+          <w:rFonts w:ascii="Times New Roman" w:hAnsi="Times New Roman" w:cs="Times New Roman"/>
+        </w:rPr>
+        <w:t>A. Mark Evans2, and D. Grahame Hardie1</w:t>
+      </w:r>
+      <w:r>
+        <w:rPr>
+          <w:rFonts w:ascii="Times New Roman" w:hAnsi="Times New Roman" w:cs="Times New Roman"/>
+        </w:rPr>
+        <w:t xml:space="preserve"> </w:t>
+      </w:r>
+    </w:p>
+    <w:p>
+      <w:pPr>
+        <w:pStyle w:val="ListParagraph"/>
+        <w:numPr>
+          <w:ilvl w:val="0"/>
+          <w:numId w:val="1"/>
+        </w:numPr>
+        <w:autoSpaceDE w:val="0"/>
+        <w:autoSpaceDN w:val="0"/>
+        <w:adjustRightInd w:val="0"/>
+        <w:rPr>
+          <w:rFonts w:ascii="Times New Roman" w:hAnsi="Times New Roman" w:cs="Times New Roman"/>
+        </w:rPr>
+      </w:pPr>
+      <w:proofErr w:type="spellStart"/>
+      <w:r>
+        <w:rPr>
+          <w:rFonts w:ascii="Times New Roman" w:hAnsi="Times New Roman" w:cs="Times New Roman"/>
+        </w:rPr>
+        <w:t>Hande</w:t>
+      </w:r>
+      <w:proofErr w:type="spellEnd"/>
+      <w:r>
+        <w:rPr>
+          <w:rFonts w:ascii="Times New Roman" w:hAnsi="Times New Roman" w:cs="Times New Roman"/>
+        </w:rPr>
+        <w:t xml:space="preserve"> KR, </w:t>
+      </w:r>
+      <w:proofErr w:type="spellStart"/>
+      <w:r>
+        <w:rPr>
+          <w:rFonts w:ascii="Times New Roman" w:hAnsi="Times New Roman" w:cs="Times New Roman"/>
+        </w:rPr>
+        <w:t>Wedlund</w:t>
+      </w:r>
+      <w:proofErr w:type="spellEnd"/>
+      <w:r>
+        <w:rPr>
+          <w:rFonts w:ascii="Times New Roman" w:hAnsi="Times New Roman" w:cs="Times New Roman"/>
+        </w:rPr>
+        <w:t xml:space="preserve"> PJ, </w:t>
+      </w:r>
+      <w:proofErr w:type="spellStart"/>
+      <w:r>
+        <w:rPr>
+          <w:rFonts w:ascii="Times New Roman" w:hAnsi="Times New Roman" w:cs="Times New Roman"/>
+        </w:rPr>
+        <w:t>Noone</w:t>
+      </w:r>
+      <w:proofErr w:type="spellEnd"/>
+      <w:r>
+        <w:rPr>
+          <w:rFonts w:ascii="Times New Roman" w:hAnsi="Times New Roman" w:cs="Times New Roman"/>
+        </w:rPr>
+        <w:t xml:space="preserve"> RM, Wilkinson GR, Greco FA, Wolff SN.</w:t>
+      </w:r>
+      <w:r>
+        <w:rPr>
+          <w:rFonts w:ascii="Times New Roman" w:hAnsi="Times New Roman" w:cs="Times New Roman"/>
+        </w:rPr>
+        <w:t xml:space="preserve"> </w:t>
+      </w:r>
+      <w:r>
+        <w:rPr>
+          <w:rFonts w:ascii="Times New Roman" w:hAnsi="Times New Roman" w:cs="Times New Roman"/>
+        </w:rPr>
+        <w:t>Pharmacokinetics of high-dose etoposide (VP-16-213) administered to</w:t>
+      </w:r>
+      <w:r>
+        <w:rPr>
+          <w:rFonts w:ascii="Times New Roman" w:hAnsi="Times New Roman" w:cs="Times New Roman"/>
+        </w:rPr>
+        <w:t xml:space="preserve"> </w:t>
+      </w:r>
+      <w:r>
+        <w:rPr>
+          <w:rFonts w:ascii="Times New Roman" w:hAnsi="Times New Roman" w:cs="Times New Roman"/>
+        </w:rPr>
+        <w:t>cancer patients. Cancer Res 1984;44:379–82.</w:t>
+      </w:r>
+    </w:p>
+    <w:p>
+      <w:pPr>
+        <w:pStyle w:val="ListParagraph"/>
+        <w:numPr>
+          <w:ilvl w:val="0"/>
+          <w:numId w:val="1"/>
+        </w:numPr>
+        <w:autoSpaceDE w:val="0"/>
+        <w:autoSpaceDN w:val="0"/>
+        <w:adjustRightInd w:val="0"/>
+        <w:rPr>
+          <w:rFonts w:ascii="Times New Roman" w:hAnsi="Times New Roman" w:cs="Times New Roman"/>
+        </w:rPr>
+      </w:pPr>
+      <w:r>
+        <w:rPr>
+          <w:rFonts w:ascii="Times New Roman" w:hAnsi="Times New Roman" w:cs="Times New Roman"/>
+        </w:rPr>
+        <w:t xml:space="preserve">Yu HG, Ai YW, Yu LL, et al. Phosphoinositide 3-kinase/Akt pathway plays an important role in chemoresistance of gastric cancer cells against etoposide and doxorubicin induced cell death. </w:t>
+      </w:r>
+      <w:proofErr w:type="spellStart"/>
+      <w:r>
+        <w:rPr>
+          <w:rFonts w:ascii="Times New Roman" w:hAnsi="Times New Roman" w:cs="Times New Roman"/>
+        </w:rPr>
+        <w:t>Int</w:t>
+      </w:r>
+      <w:proofErr w:type="spellEnd"/>
+      <w:r>
+        <w:rPr>
+          <w:rFonts w:ascii="Times New Roman" w:hAnsi="Times New Roman" w:cs="Times New Roman"/>
+        </w:rPr>
+        <w:t xml:space="preserve"> J Cancer 2008;122:433–43. 76. </w:t>
+      </w:r>
+    </w:p>
+    <w:p>
+      <w:pPr>
+        <w:pStyle w:val="ListParagraph"/>
+        <w:numPr>
+          <w:ilvl w:val="0"/>
+          <w:numId w:val="1"/>
+        </w:numPr>
+        <w:autoSpaceDE w:val="0"/>
+        <w:autoSpaceDN w:val="0"/>
+        <w:adjustRightInd w:val="0"/>
+        <w:rPr>
+          <w:rFonts w:ascii="Times New Roman" w:hAnsi="Times New Roman" w:cs="Times New Roman"/>
+        </w:rPr>
+      </w:pPr>
+      <w:r>
+        <w:rPr>
+          <w:rFonts w:ascii="Times New Roman" w:hAnsi="Times New Roman" w:cs="Times New Roman"/>
+        </w:rPr>
+        <w:t>Liu SQ, Yu JP, Yu HG, et al. Activation of Akt and ERK signaling pathways induced by etoposide confer chemoresistance in gastric cancer cells. Dig Liver Dis 2006;38:310–8</w:t>
+      </w:r>
+    </w:p>
+    <w:p>
+      <w:pPr>
+        <w:pStyle w:val="ListParagraph"/>
+        <w:numPr>
+          <w:ilvl w:val="0"/>
+          <w:numId w:val="1"/>
+        </w:numPr>
+        <w:rPr>
+          <w:rFonts w:ascii="Times New Roman" w:hAnsi="Times New Roman" w:cs="Times New Roman"/>
+        </w:rPr>
+      </w:pPr>
+      <w:r>
+        <w:rPr>
+          <w:rFonts w:ascii="Times New Roman" w:hAnsi="Times New Roman" w:cs="Times New Roman"/>
+        </w:rPr>
+        <w:t xml:space="preserve">Sorensen BS, </w:t>
+      </w:r>
+      <w:proofErr w:type="spellStart"/>
+      <w:r>
+        <w:rPr>
+          <w:rFonts w:ascii="Times New Roman" w:hAnsi="Times New Roman" w:cs="Times New Roman"/>
+        </w:rPr>
+        <w:t>Ornskov</w:t>
+      </w:r>
+      <w:proofErr w:type="spellEnd"/>
+      <w:r>
+        <w:rPr>
+          <w:rFonts w:ascii="Times New Roman" w:hAnsi="Times New Roman" w:cs="Times New Roman"/>
+        </w:rPr>
+        <w:t xml:space="preserve"> D, </w:t>
+      </w:r>
+      <w:proofErr w:type="spellStart"/>
+      <w:r>
+        <w:rPr>
+          <w:rFonts w:ascii="Times New Roman" w:hAnsi="Times New Roman" w:cs="Times New Roman"/>
+        </w:rPr>
+        <w:t>Nexo</w:t>
+      </w:r>
+      <w:proofErr w:type="spellEnd"/>
+      <w:r>
+        <w:rPr>
+          <w:rFonts w:ascii="Times New Roman" w:hAnsi="Times New Roman" w:cs="Times New Roman"/>
+        </w:rPr>
+        <w:t xml:space="preserve"> E. The chemotherapeutic agent VP16 increases the stability of HB-EGF mRNA by a mechanism involving the 3-UTR. </w:t>
+      </w:r>
+      <w:proofErr w:type="spellStart"/>
+      <w:r>
+        <w:rPr>
+          <w:rFonts w:ascii="Times New Roman" w:hAnsi="Times New Roman" w:cs="Times New Roman"/>
+        </w:rPr>
+        <w:t>Exp</w:t>
+      </w:r>
+      <w:proofErr w:type="spellEnd"/>
+      <w:r>
+        <w:rPr>
+          <w:rFonts w:ascii="Times New Roman" w:hAnsi="Times New Roman" w:cs="Times New Roman"/>
+        </w:rPr>
+        <w:t xml:space="preserve"> Cell Res 2006; 312:3651–8.</w:t>
+      </w:r>
+    </w:p>
+    <w:p>
+      <w:pPr>
+        <w:pStyle w:val="ListParagraph"/>
+        <w:numPr>
+          <w:ilvl w:val="0"/>
+          <w:numId w:val="1"/>
+        </w:numPr>
+        <w:rPr>
+          <w:rFonts w:ascii="Times New Roman" w:hAnsi="Times New Roman" w:cs="Times New Roman"/>
+        </w:rPr>
+      </w:pPr>
+      <w:r>
+        <w:rPr>
+          <w:rFonts w:ascii="Times New Roman" w:hAnsi="Times New Roman" w:cs="Times New Roman"/>
+        </w:rPr>
+        <w:t>Kahl, C.R. and Means A.R. (2003) Regulation of cell cycle progression by</w:t>
+      </w:r>
+      <w:r>
+        <w:rPr>
+          <w:rFonts w:ascii="Times New Roman" w:hAnsi="Times New Roman" w:cs="Times New Roman"/>
+        </w:rPr>
+        <w:t xml:space="preserve"> </w:t>
+      </w:r>
+      <w:r>
+        <w:rPr>
+          <w:rFonts w:ascii="Times New Roman" w:hAnsi="Times New Roman" w:cs="Times New Roman"/>
+        </w:rPr>
+        <w:t>calcium/calmodulin</w:t>
+      </w:r>
+      <w:r>
+        <w:rPr>
+          <w:rFonts w:ascii="Times New Roman" w:hAnsi="Times New Roman" w:cs="Times New Roman"/>
+        </w:rPr>
+        <w:t xml:space="preserve"> </w:t>
+      </w:r>
+      <w:r>
+        <w:rPr>
+          <w:rFonts w:ascii="Times New Roman" w:hAnsi="Times New Roman" w:cs="Times New Roman"/>
+        </w:rPr>
+        <w:t>dependent</w:t>
+      </w:r>
+      <w:r>
+        <w:rPr>
+          <w:rFonts w:ascii="Times New Roman" w:hAnsi="Times New Roman" w:cs="Times New Roman"/>
+        </w:rPr>
+        <w:t xml:space="preserve"> </w:t>
+      </w:r>
+      <w:r>
+        <w:rPr>
+          <w:rFonts w:ascii="Times New Roman" w:hAnsi="Times New Roman" w:cs="Times New Roman"/>
+        </w:rPr>
+        <w:t>pathways Endo. Rev. 24, 719-736.</w:t>
+      </w:r>
+      <w:r>
+        <w:rPr>
+          <w:rFonts w:ascii="Times New Roman" w:hAnsi="Times New Roman" w:cs="Times New Roman"/>
+        </w:rPr>
+        <w:t xml:space="preserve"> </w:t>
+      </w:r>
+    </w:p>
+    <w:p>
+      <w:pPr>
+        <w:pStyle w:val="ListParagraph"/>
+        <w:numPr>
+          <w:ilvl w:val="0"/>
+          <w:numId w:val="1"/>
+        </w:numPr>
+        <w:rPr>
+          <w:rFonts w:ascii="Times New Roman" w:hAnsi="Times New Roman" w:cs="Times New Roman"/>
+        </w:rPr>
+      </w:pPr>
+      <w:r>
+        <w:rPr>
+          <w:rFonts w:ascii="Times New Roman" w:hAnsi="Times New Roman" w:cs="Times New Roman"/>
+        </w:rPr>
+        <w:t>Dong, B., Valencia, C. A., and Liu, R. (2007) Ca</w:t>
+      </w:r>
+      <w:r>
+        <w:rPr>
+          <w:rFonts w:ascii="Times New Roman" w:hAnsi="Times New Roman" w:cs="Times New Roman"/>
+          <w:sz w:val="16"/>
+          <w:szCs w:val="16"/>
+        </w:rPr>
+        <w:t>2+</w:t>
+      </w:r>
+      <w:r>
+        <w:rPr>
+          <w:rFonts w:ascii="Times New Roman" w:hAnsi="Times New Roman" w:cs="Times New Roman"/>
+        </w:rPr>
+        <w:t xml:space="preserve">/calmodulin directly interacts with the </w:t>
+      </w:r>
+      <w:proofErr w:type="spellStart"/>
+      <w:r>
+        <w:rPr>
+          <w:rFonts w:ascii="Times New Roman" w:hAnsi="Times New Roman" w:cs="Times New Roman"/>
+        </w:rPr>
+        <w:t>pleckstrin</w:t>
+      </w:r>
+      <w:proofErr w:type="spellEnd"/>
+      <w:r>
+        <w:rPr>
+          <w:rFonts w:ascii="Times New Roman" w:hAnsi="Times New Roman" w:cs="Times New Roman"/>
+        </w:rPr>
+        <w:t xml:space="preserve"> </w:t>
+      </w:r>
+      <w:r>
+        <w:rPr>
+          <w:rFonts w:ascii="Times New Roman" w:hAnsi="Times New Roman" w:cs="Times New Roman"/>
+        </w:rPr>
+        <w:t xml:space="preserve">homology domain of AKT1. J </w:t>
+      </w:r>
+      <w:proofErr w:type="spellStart"/>
+      <w:r>
+        <w:rPr>
+          <w:rFonts w:ascii="Times New Roman" w:hAnsi="Times New Roman" w:cs="Times New Roman"/>
+        </w:rPr>
+        <w:t>Biol</w:t>
+      </w:r>
+      <w:proofErr w:type="spellEnd"/>
+      <w:r>
+        <w:rPr>
+          <w:rFonts w:ascii="Times New Roman" w:hAnsi="Times New Roman" w:cs="Times New Roman"/>
+        </w:rPr>
+        <w:t xml:space="preserve"> </w:t>
+      </w:r>
+      <w:proofErr w:type="spellStart"/>
+      <w:r>
+        <w:rPr>
+          <w:rFonts w:ascii="Times New Roman" w:hAnsi="Times New Roman" w:cs="Times New Roman"/>
+        </w:rPr>
+        <w:t>Chem</w:t>
+      </w:r>
+      <w:proofErr w:type="spellEnd"/>
+      <w:r>
+        <w:rPr>
+          <w:rFonts w:ascii="Times New Roman" w:hAnsi="Times New Roman" w:cs="Times New Roman"/>
+        </w:rPr>
+        <w:t xml:space="preserve"> 282, 25131-25140</w:t>
+      </w:r>
+    </w:p>
+    <w:p>
+      <w:pPr>
+        <w:pStyle w:val="ListParagraph"/>
+        <w:numPr>
+          <w:ilvl w:val="0"/>
+          <w:numId w:val="1"/>
+        </w:numPr>
+        <w:rPr>
+          <w:rFonts w:ascii="Times New Roman" w:hAnsi="Times New Roman" w:cs="Times New Roman"/>
+        </w:rPr>
+      </w:pPr>
+      <w:proofErr w:type="spellStart"/>
+      <w:r>
+        <w:rPr>
+          <w:rFonts w:ascii="Times New Roman" w:hAnsi="Times New Roman" w:cs="Times New Roman"/>
+        </w:rPr>
+        <w:t>Coticchia</w:t>
+      </w:r>
+      <w:proofErr w:type="spellEnd"/>
+      <w:r>
+        <w:rPr>
+          <w:rFonts w:ascii="Times New Roman" w:hAnsi="Times New Roman" w:cs="Times New Roman"/>
+        </w:rPr>
+        <w:t xml:space="preserve">, C. M., </w:t>
+      </w:r>
+      <w:proofErr w:type="spellStart"/>
+      <w:r>
+        <w:rPr>
+          <w:rFonts w:ascii="Times New Roman" w:hAnsi="Times New Roman" w:cs="Times New Roman"/>
+        </w:rPr>
+        <w:t>Revankar</w:t>
+      </w:r>
+      <w:proofErr w:type="spellEnd"/>
+      <w:r>
+        <w:rPr>
+          <w:rFonts w:ascii="Times New Roman" w:hAnsi="Times New Roman" w:cs="Times New Roman"/>
+        </w:rPr>
+        <w:t>, C. M., Deb, T. B., Dickson, R. B., and Johnson, M. D. (2009)</w:t>
+      </w:r>
+      <w:r>
+        <w:rPr>
+          <w:rFonts w:ascii="Times New Roman" w:hAnsi="Times New Roman" w:cs="Times New Roman"/>
+        </w:rPr>
+        <w:t xml:space="preserve"> </w:t>
+      </w:r>
+      <w:r>
+        <w:rPr>
+          <w:rFonts w:ascii="Times New Roman" w:hAnsi="Times New Roman" w:cs="Times New Roman"/>
+        </w:rPr>
+        <w:t>Calmodulin modulates Akt activity in human breast cancer cell lines. Breast Cancer Res. Treat. 115, 545–560</w:t>
+      </w:r>
+    </w:p>
+    <w:p>
+      <w:pPr>
+        <w:pStyle w:val="ListParagraph"/>
+        <w:numPr>
+          <w:ilvl w:val="0"/>
+          <w:numId w:val="1"/>
+        </w:numPr>
+        <w:rPr>
+          <w:rFonts w:ascii="Times New Roman" w:hAnsi="Times New Roman" w:cs="Times New Roman"/>
+        </w:rPr>
+      </w:pPr>
+      <w:proofErr w:type="spellStart"/>
+      <w:r>
+        <w:rPr>
+          <w:rFonts w:ascii="Times New Roman" w:hAnsi="Times New Roman" w:cs="Times New Roman"/>
+        </w:rPr>
+        <w:t>Agamasu</w:t>
+      </w:r>
+      <w:proofErr w:type="spellEnd"/>
+      <w:r>
+        <w:rPr>
+          <w:rFonts w:ascii="Times New Roman" w:hAnsi="Times New Roman" w:cs="Times New Roman"/>
+        </w:rPr>
+        <w:t xml:space="preserve">, C., </w:t>
+      </w:r>
+      <w:proofErr w:type="spellStart"/>
+      <w:r>
+        <w:rPr>
+          <w:rFonts w:ascii="Times New Roman" w:hAnsi="Times New Roman" w:cs="Times New Roman"/>
+        </w:rPr>
+        <w:t>Ghanam</w:t>
+      </w:r>
+      <w:proofErr w:type="spellEnd"/>
+      <w:r>
+        <w:rPr>
+          <w:rFonts w:ascii="Times New Roman" w:hAnsi="Times New Roman" w:cs="Times New Roman"/>
+        </w:rPr>
+        <w:t>, R.H., Xu, F., Sun, Y., Chen, Y., and Saad, J.S. (2017) The interplay between</w:t>
+      </w:r>
+      <w:r>
+        <w:rPr>
+          <w:rFonts w:ascii="Times New Roman" w:hAnsi="Times New Roman" w:cs="Times New Roman"/>
+        </w:rPr>
+        <w:t xml:space="preserve"> </w:t>
+      </w:r>
+      <w:r>
+        <w:rPr>
+          <w:rFonts w:ascii="Times New Roman" w:hAnsi="Times New Roman" w:cs="Times New Roman"/>
+        </w:rPr>
+        <w:t xml:space="preserve">calmodulin and membrane interactions with the </w:t>
+      </w:r>
+      <w:proofErr w:type="spellStart"/>
+      <w:r>
+        <w:rPr>
+          <w:rFonts w:ascii="Times New Roman" w:hAnsi="Times New Roman" w:cs="Times New Roman"/>
+        </w:rPr>
+        <w:t>pleckstrin</w:t>
+      </w:r>
+      <w:proofErr w:type="spellEnd"/>
+      <w:r>
+        <w:rPr>
+          <w:rFonts w:ascii="Times New Roman" w:hAnsi="Times New Roman" w:cs="Times New Roman"/>
+        </w:rPr>
+        <w:t xml:space="preserve"> homology domain of Akt. J. Biol. Chem. 292,</w:t>
+      </w:r>
+      <w:r>
+        <w:rPr>
+          <w:rFonts w:ascii="Times New Roman" w:hAnsi="Times New Roman" w:cs="Times New Roman"/>
+        </w:rPr>
+        <w:t xml:space="preserve"> </w:t>
+      </w:r>
+      <w:r>
+        <w:rPr>
+          <w:rFonts w:ascii="Times New Roman" w:hAnsi="Times New Roman" w:cs="Times New Roman"/>
+        </w:rPr>
+        <w:t>251</w:t>
+      </w:r>
+      <w:bookmarkStart w:id="3" w:name="_GoBack"/>
+      <w:bookmarkEnd w:id="3"/>
     </w:p>
     <w:sectPr>
       <w:pgSz w:w="12240" w:h="15840"/>
@@ -1367,6 +1931,92 @@
 <file path=word/numbering.xml><?xml version="1.0" encoding="utf-8"?>
 <w:numbering xmlns:wpc="http://schemas.microsoft.com/office/word/2010/wordprocessingCanvas" xmlns:cx="http://schemas.microsoft.com/office/drawing/2014/chartex" xmlns:cx1="http://schemas.microsoft.com/office/drawing/2015/9/8/chartex" xmlns:cx2="http://schemas.microsoft.com/office/drawing/2015/10/21/chartex" xmlns:cx3="http://schemas.microsoft.com/office/drawing/2016/5/9/chartex" xmlns:cx4="http://schemas.microsoft.com/office/drawing/2016/5/10/chartex" xmlns:cx5="http://schemas.microsoft.com/office/drawing/2016/5/11/chartex" xmlns:cx6="http://schemas.microsoft.com/office/drawing/2016/5/12/chartex" xmlns:cx7="http://schemas.microsoft.com/office/drawing/2016/5/13/chartex" xmlns:cx8="http://schemas.microsoft.com/office/drawing/2016/5/14/chartex" xmlns:mc="http://schemas.openxmlformats.org/markup-compatibility/2006" xmlns:aink="http://schemas.microsoft.com/office/drawing/2016/ink" xmlns:am3d="http://schemas.microsoft.com/office/drawing/2017/model3d" xmlns:o="urn:schemas-microsoft-com:office:office" xmlns:r="http://schemas.openxmlformats.org/officeDocument/2006/relationships" xmlns:m="http://schemas.openxmlformats.org/officeDocument/2006/math" xmlns:v="urn:schemas-microsoft-com:vml" xmlns:wp14="http://schemas.microsoft.com/office/word/2010/wordprocessingDrawing" xmlns:wp="http://schemas.openxmlformats.org/drawingml/2006/wordprocessingDrawing" xmlns:w10="urn:schemas-microsoft-com:office:word" xmlns:w="http://schemas.openxmlformats.org/wordprocessingml/2006/main" xmlns:w14="http://schemas.microsoft.com/office/word/2010/wordml" xmlns:w15="http://schemas.microsoft.com/office/word/2012/wordml" xmlns:w16cid="http://schemas.microsoft.com/office/word/2016/wordml/cid" xmlns:w16se="http://schemas.microsoft.com/office/word/2015/wordml/symex" xmlns:wpg="http://schemas.microsoft.com/office/word/2010/wordprocessingGroup" xmlns:wpi="http://schemas.microsoft.com/office/word/2010/wordprocessingInk" xmlns:wne="http://schemas.microsoft.com/office/word/2006/wordml" xmlns:wps="http://schemas.microsoft.com/office/word/2010/wordprocessingShape" mc:Ignorable="w14 w15 w16se w16cid wp14">
   <w:abstractNum w:abstractNumId="0" w15:restartNumberingAfterBreak="0">
+    <w:nsid w:val="04CC3D20"/>
+    <w:multiLevelType w:val="hybridMultilevel"/>
+    <w:tmpl w:val="179AB576"/>
+    <w:lvl w:ilvl="0" w:tplc="0409000F">
+      <w:start w:val="1"/>
+      <w:numFmt w:val="decimal"/>
+      <w:lvlText w:val="%1."/>
+      <w:lvlJc w:val="left"/>
+      <w:pPr>
+        <w:ind w:left="720" w:hanging="360"/>
+      </w:pPr>
+    </w:lvl>
+    <w:lvl w:ilvl="1" w:tplc="04090019" w:tentative="1">
+      <w:start w:val="1"/>
+      <w:numFmt w:val="lowerLetter"/>
+      <w:lvlText w:val="%2."/>
+      <w:lvlJc w:val="left"/>
+      <w:pPr>
+        <w:ind w:left="1440" w:hanging="360"/>
+      </w:pPr>
+    </w:lvl>
+    <w:lvl w:ilvl="2" w:tplc="0409001B" w:tentative="1">
+      <w:start w:val="1"/>
+      <w:numFmt w:val="lowerRoman"/>
+      <w:lvlText w:val="%3."/>
+      <w:lvlJc w:val="right"/>
+      <w:pPr>
+        <w:ind w:left="2160" w:hanging="180"/>
+      </w:pPr>
+    </w:lvl>
+    <w:lvl w:ilvl="3" w:tplc="0409000F" w:tentative="1">
+      <w:start w:val="1"/>
+      <w:numFmt w:val="decimal"/>
+      <w:lvlText w:val="%4."/>
+      <w:lvlJc w:val="left"/>
+      <w:pPr>
+        <w:ind w:left="2880" w:hanging="360"/>
+      </w:pPr>
+    </w:lvl>
+    <w:lvl w:ilvl="4" w:tplc="04090019" w:tentative="1">
+      <w:start w:val="1"/>
+      <w:numFmt w:val="lowerLetter"/>
+      <w:lvlText w:val="%5."/>
+      <w:lvlJc w:val="left"/>
+      <w:pPr>
+        <w:ind w:left="3600" w:hanging="360"/>
+      </w:pPr>
+    </w:lvl>
+    <w:lvl w:ilvl="5" w:tplc="0409001B" w:tentative="1">
+      <w:start w:val="1"/>
+      <w:numFmt w:val="lowerRoman"/>
+      <w:lvlText w:val="%6."/>
+      <w:lvlJc w:val="right"/>
+      <w:pPr>
+        <w:ind w:left="4320" w:hanging="180"/>
+      </w:pPr>
+    </w:lvl>
+    <w:lvl w:ilvl="6" w:tplc="0409000F" w:tentative="1">
+      <w:start w:val="1"/>
+      <w:numFmt w:val="decimal"/>
+      <w:lvlText w:val="%7."/>
+      <w:lvlJc w:val="left"/>
+      <w:pPr>
+        <w:ind w:left="5040" w:hanging="360"/>
+      </w:pPr>
+    </w:lvl>
+    <w:lvl w:ilvl="7" w:tplc="04090019" w:tentative="1">
+      <w:start w:val="1"/>
+      <w:numFmt w:val="lowerLetter"/>
+      <w:lvlText w:val="%8."/>
+      <w:lvlJc w:val="left"/>
+      <w:pPr>
+        <w:ind w:left="5760" w:hanging="360"/>
+      </w:pPr>
+    </w:lvl>
+    <w:lvl w:ilvl="8" w:tplc="0409001B" w:tentative="1">
+      <w:start w:val="1"/>
+      <w:numFmt w:val="lowerRoman"/>
+      <w:lvlText w:val="%9."/>
+      <w:lvlJc w:val="right"/>
+      <w:pPr>
+        <w:ind w:left="6480" w:hanging="180"/>
+      </w:pPr>
+    </w:lvl>
+  </w:abstractNum>
+  <w:abstractNum w:abstractNumId="1" w15:restartNumberingAfterBreak="0">
     <w:nsid w:val="32AE0193"/>
     <w:multiLevelType w:val="hybridMultilevel"/>
     <w:tmpl w:val="179AB576"/>
@@ -1452,8 +2102,8 @@
       </w:pPr>
     </w:lvl>
   </w:abstractNum>
-  <w:abstractNum w:abstractNumId="1" w15:restartNumberingAfterBreak="0">
-    <w:nsid w:val="3E2F41FB"/>
+  <w:abstractNum w:abstractNumId="2" w15:restartNumberingAfterBreak="0">
+    <w:nsid w:val="394A159B"/>
     <w:multiLevelType w:val="hybridMultilevel"/>
     <w:tmpl w:val="179AB576"/>
     <w:lvl w:ilvl="0" w:tplc="0409000F">
@@ -1538,7 +2188,179 @@
       </w:pPr>
     </w:lvl>
   </w:abstractNum>
-  <w:abstractNum w:abstractNumId="2" w15:restartNumberingAfterBreak="0">
+  <w:abstractNum w:abstractNumId="3" w15:restartNumberingAfterBreak="0">
+    <w:nsid w:val="3D8D029D"/>
+    <w:multiLevelType w:val="hybridMultilevel"/>
+    <w:tmpl w:val="179AB576"/>
+    <w:lvl w:ilvl="0" w:tplc="0409000F">
+      <w:start w:val="1"/>
+      <w:numFmt w:val="decimal"/>
+      <w:lvlText w:val="%1."/>
+      <w:lvlJc w:val="left"/>
+      <w:pPr>
+        <w:ind w:left="720" w:hanging="360"/>
+      </w:pPr>
+    </w:lvl>
+    <w:lvl w:ilvl="1" w:tplc="04090019" w:tentative="1">
+      <w:start w:val="1"/>
+      <w:numFmt w:val="lowerLetter"/>
+      <w:lvlText w:val="%2."/>
+      <w:lvlJc w:val="left"/>
+      <w:pPr>
+        <w:ind w:left="1440" w:hanging="360"/>
+      </w:pPr>
+    </w:lvl>
+    <w:lvl w:ilvl="2" w:tplc="0409001B" w:tentative="1">
+      <w:start w:val="1"/>
+      <w:numFmt w:val="lowerRoman"/>
+      <w:lvlText w:val="%3."/>
+      <w:lvlJc w:val="right"/>
+      <w:pPr>
+        <w:ind w:left="2160" w:hanging="180"/>
+      </w:pPr>
+    </w:lvl>
+    <w:lvl w:ilvl="3" w:tplc="0409000F" w:tentative="1">
+      <w:start w:val="1"/>
+      <w:numFmt w:val="decimal"/>
+      <w:lvlText w:val="%4."/>
+      <w:lvlJc w:val="left"/>
+      <w:pPr>
+        <w:ind w:left="2880" w:hanging="360"/>
+      </w:pPr>
+    </w:lvl>
+    <w:lvl w:ilvl="4" w:tplc="04090019" w:tentative="1">
+      <w:start w:val="1"/>
+      <w:numFmt w:val="lowerLetter"/>
+      <w:lvlText w:val="%5."/>
+      <w:lvlJc w:val="left"/>
+      <w:pPr>
+        <w:ind w:left="3600" w:hanging="360"/>
+      </w:pPr>
+    </w:lvl>
+    <w:lvl w:ilvl="5" w:tplc="0409001B" w:tentative="1">
+      <w:start w:val="1"/>
+      <w:numFmt w:val="lowerRoman"/>
+      <w:lvlText w:val="%6."/>
+      <w:lvlJc w:val="right"/>
+      <w:pPr>
+        <w:ind w:left="4320" w:hanging="180"/>
+      </w:pPr>
+    </w:lvl>
+    <w:lvl w:ilvl="6" w:tplc="0409000F" w:tentative="1">
+      <w:start w:val="1"/>
+      <w:numFmt w:val="decimal"/>
+      <w:lvlText w:val="%7."/>
+      <w:lvlJc w:val="left"/>
+      <w:pPr>
+        <w:ind w:left="5040" w:hanging="360"/>
+      </w:pPr>
+    </w:lvl>
+    <w:lvl w:ilvl="7" w:tplc="04090019" w:tentative="1">
+      <w:start w:val="1"/>
+      <w:numFmt w:val="lowerLetter"/>
+      <w:lvlText w:val="%8."/>
+      <w:lvlJc w:val="left"/>
+      <w:pPr>
+        <w:ind w:left="5760" w:hanging="360"/>
+      </w:pPr>
+    </w:lvl>
+    <w:lvl w:ilvl="8" w:tplc="0409001B" w:tentative="1">
+      <w:start w:val="1"/>
+      <w:numFmt w:val="lowerRoman"/>
+      <w:lvlText w:val="%9."/>
+      <w:lvlJc w:val="right"/>
+      <w:pPr>
+        <w:ind w:left="6480" w:hanging="180"/>
+      </w:pPr>
+    </w:lvl>
+  </w:abstractNum>
+  <w:abstractNum w:abstractNumId="4" w15:restartNumberingAfterBreak="0">
+    <w:nsid w:val="3E2F41FB"/>
+    <w:multiLevelType w:val="hybridMultilevel"/>
+    <w:tmpl w:val="60783840"/>
+    <w:lvl w:ilvl="0" w:tplc="0409000F">
+      <w:start w:val="1"/>
+      <w:numFmt w:val="decimal"/>
+      <w:lvlText w:val="%1."/>
+      <w:lvlJc w:val="left"/>
+      <w:pPr>
+        <w:ind w:left="720" w:hanging="360"/>
+      </w:pPr>
+    </w:lvl>
+    <w:lvl w:ilvl="1" w:tplc="04090019" w:tentative="1">
+      <w:start w:val="1"/>
+      <w:numFmt w:val="lowerLetter"/>
+      <w:lvlText w:val="%2."/>
+      <w:lvlJc w:val="left"/>
+      <w:pPr>
+        <w:ind w:left="1440" w:hanging="360"/>
+      </w:pPr>
+    </w:lvl>
+    <w:lvl w:ilvl="2" w:tplc="0409001B" w:tentative="1">
+      <w:start w:val="1"/>
+      <w:numFmt w:val="lowerRoman"/>
+      <w:lvlText w:val="%3."/>
+      <w:lvlJc w:val="right"/>
+      <w:pPr>
+        <w:ind w:left="2160" w:hanging="180"/>
+      </w:pPr>
+    </w:lvl>
+    <w:lvl w:ilvl="3" w:tplc="0409000F" w:tentative="1">
+      <w:start w:val="1"/>
+      <w:numFmt w:val="decimal"/>
+      <w:lvlText w:val="%4."/>
+      <w:lvlJc w:val="left"/>
+      <w:pPr>
+        <w:ind w:left="2880" w:hanging="360"/>
+      </w:pPr>
+    </w:lvl>
+    <w:lvl w:ilvl="4" w:tplc="04090019" w:tentative="1">
+      <w:start w:val="1"/>
+      <w:numFmt w:val="lowerLetter"/>
+      <w:lvlText w:val="%5."/>
+      <w:lvlJc w:val="left"/>
+      <w:pPr>
+        <w:ind w:left="3600" w:hanging="360"/>
+      </w:pPr>
+    </w:lvl>
+    <w:lvl w:ilvl="5" w:tplc="0409001B" w:tentative="1">
+      <w:start w:val="1"/>
+      <w:numFmt w:val="lowerRoman"/>
+      <w:lvlText w:val="%6."/>
+      <w:lvlJc w:val="right"/>
+      <w:pPr>
+        <w:ind w:left="4320" w:hanging="180"/>
+      </w:pPr>
+    </w:lvl>
+    <w:lvl w:ilvl="6" w:tplc="0409000F" w:tentative="1">
+      <w:start w:val="1"/>
+      <w:numFmt w:val="decimal"/>
+      <w:lvlText w:val="%7."/>
+      <w:lvlJc w:val="left"/>
+      <w:pPr>
+        <w:ind w:left="5040" w:hanging="360"/>
+      </w:pPr>
+    </w:lvl>
+    <w:lvl w:ilvl="7" w:tplc="04090019" w:tentative="1">
+      <w:start w:val="1"/>
+      <w:numFmt w:val="lowerLetter"/>
+      <w:lvlText w:val="%8."/>
+      <w:lvlJc w:val="left"/>
+      <w:pPr>
+        <w:ind w:left="5760" w:hanging="360"/>
+      </w:pPr>
+    </w:lvl>
+    <w:lvl w:ilvl="8" w:tplc="0409001B" w:tentative="1">
+      <w:start w:val="1"/>
+      <w:numFmt w:val="lowerRoman"/>
+      <w:lvlText w:val="%9."/>
+      <w:lvlJc w:val="right"/>
+      <w:pPr>
+        <w:ind w:left="6480" w:hanging="180"/>
+      </w:pPr>
+    </w:lvl>
+  </w:abstractNum>
+  <w:abstractNum w:abstractNumId="5" w15:restartNumberingAfterBreak="0">
     <w:nsid w:val="49E9435B"/>
     <w:multiLevelType w:val="hybridMultilevel"/>
     <w:tmpl w:val="179AB576"/>
@@ -1624,7 +2446,7 @@
       </w:pPr>
     </w:lvl>
   </w:abstractNum>
-  <w:abstractNum w:abstractNumId="3" w15:restartNumberingAfterBreak="0">
+  <w:abstractNum w:abstractNumId="6" w15:restartNumberingAfterBreak="0">
     <w:nsid w:val="4F3859E3"/>
     <w:multiLevelType w:val="hybridMultilevel"/>
     <w:tmpl w:val="179AB576"/>
@@ -1710,7 +2532,7 @@
       </w:pPr>
     </w:lvl>
   </w:abstractNum>
-  <w:abstractNum w:abstractNumId="4" w15:restartNumberingAfterBreak="0">
+  <w:abstractNum w:abstractNumId="7" w15:restartNumberingAfterBreak="0">
     <w:nsid w:val="513657A6"/>
     <w:multiLevelType w:val="hybridMultilevel"/>
     <w:tmpl w:val="179AB576"/>
@@ -1796,7 +2618,7 @@
       </w:pPr>
     </w:lvl>
   </w:abstractNum>
-  <w:abstractNum w:abstractNumId="5" w15:restartNumberingAfterBreak="0">
+  <w:abstractNum w:abstractNumId="8" w15:restartNumberingAfterBreak="0">
     <w:nsid w:val="5CA57C4D"/>
     <w:multiLevelType w:val="hybridMultilevel"/>
     <w:tmpl w:val="179AB576"/>
@@ -1882,7 +2704,7 @@
       </w:pPr>
     </w:lvl>
   </w:abstractNum>
-  <w:abstractNum w:abstractNumId="6" w15:restartNumberingAfterBreak="0">
+  <w:abstractNum w:abstractNumId="9" w15:restartNumberingAfterBreak="0">
     <w:nsid w:val="68304719"/>
     <w:multiLevelType w:val="hybridMultilevel"/>
     <w:tmpl w:val="179AB576"/>
@@ -1968,26 +2790,124 @@
       </w:pPr>
     </w:lvl>
   </w:abstractNum>
+  <w:abstractNum w:abstractNumId="10" w15:restartNumberingAfterBreak="0">
+    <w:nsid w:val="6ADC442A"/>
+    <w:multiLevelType w:val="hybridMultilevel"/>
+    <w:tmpl w:val="179AB576"/>
+    <w:lvl w:ilvl="0" w:tplc="0409000F">
+      <w:start w:val="1"/>
+      <w:numFmt w:val="decimal"/>
+      <w:lvlText w:val="%1."/>
+      <w:lvlJc w:val="left"/>
+      <w:pPr>
+        <w:ind w:left="720" w:hanging="360"/>
+      </w:pPr>
+    </w:lvl>
+    <w:lvl w:ilvl="1" w:tplc="04090019" w:tentative="1">
+      <w:start w:val="1"/>
+      <w:numFmt w:val="lowerLetter"/>
+      <w:lvlText w:val="%2."/>
+      <w:lvlJc w:val="left"/>
+      <w:pPr>
+        <w:ind w:left="1440" w:hanging="360"/>
+      </w:pPr>
+    </w:lvl>
+    <w:lvl w:ilvl="2" w:tplc="0409001B" w:tentative="1">
+      <w:start w:val="1"/>
+      <w:numFmt w:val="lowerRoman"/>
+      <w:lvlText w:val="%3."/>
+      <w:lvlJc w:val="right"/>
+      <w:pPr>
+        <w:ind w:left="2160" w:hanging="180"/>
+      </w:pPr>
+    </w:lvl>
+    <w:lvl w:ilvl="3" w:tplc="0409000F" w:tentative="1">
+      <w:start w:val="1"/>
+      <w:numFmt w:val="decimal"/>
+      <w:lvlText w:val="%4."/>
+      <w:lvlJc w:val="left"/>
+      <w:pPr>
+        <w:ind w:left="2880" w:hanging="360"/>
+      </w:pPr>
+    </w:lvl>
+    <w:lvl w:ilvl="4" w:tplc="04090019" w:tentative="1">
+      <w:start w:val="1"/>
+      <w:numFmt w:val="lowerLetter"/>
+      <w:lvlText w:val="%5."/>
+      <w:lvlJc w:val="left"/>
+      <w:pPr>
+        <w:ind w:left="3600" w:hanging="360"/>
+      </w:pPr>
+    </w:lvl>
+    <w:lvl w:ilvl="5" w:tplc="0409001B" w:tentative="1">
+      <w:start w:val="1"/>
+      <w:numFmt w:val="lowerRoman"/>
+      <w:lvlText w:val="%6."/>
+      <w:lvlJc w:val="right"/>
+      <w:pPr>
+        <w:ind w:left="4320" w:hanging="180"/>
+      </w:pPr>
+    </w:lvl>
+    <w:lvl w:ilvl="6" w:tplc="0409000F" w:tentative="1">
+      <w:start w:val="1"/>
+      <w:numFmt w:val="decimal"/>
+      <w:lvlText w:val="%7."/>
+      <w:lvlJc w:val="left"/>
+      <w:pPr>
+        <w:ind w:left="5040" w:hanging="360"/>
+      </w:pPr>
+    </w:lvl>
+    <w:lvl w:ilvl="7" w:tplc="04090019" w:tentative="1">
+      <w:start w:val="1"/>
+      <w:numFmt w:val="lowerLetter"/>
+      <w:lvlText w:val="%8."/>
+      <w:lvlJc w:val="left"/>
+      <w:pPr>
+        <w:ind w:left="5760" w:hanging="360"/>
+      </w:pPr>
+    </w:lvl>
+    <w:lvl w:ilvl="8" w:tplc="0409001B" w:tentative="1">
+      <w:start w:val="1"/>
+      <w:numFmt w:val="lowerRoman"/>
+      <w:lvlText w:val="%9."/>
+      <w:lvlJc w:val="right"/>
+      <w:pPr>
+        <w:ind w:left="6480" w:hanging="180"/>
+      </w:pPr>
+    </w:lvl>
+  </w:abstractNum>
   <w:num w:numId="1">
+    <w:abstractNumId w:val="4"/>
+  </w:num>
+  <w:num w:numId="2">
+    <w:abstractNumId w:val="8"/>
+  </w:num>
+  <w:num w:numId="3">
+    <w:abstractNumId w:val="5"/>
+  </w:num>
+  <w:num w:numId="4">
     <w:abstractNumId w:val="1"/>
   </w:num>
-  <w:num w:numId="2">
-    <w:abstractNumId w:val="5"/>
+  <w:num w:numId="5">
+    <w:abstractNumId w:val="7"/>
   </w:num>
-  <w:num w:numId="3">
+  <w:num w:numId="6">
+    <w:abstractNumId w:val="6"/>
+  </w:num>
+  <w:num w:numId="7">
+    <w:abstractNumId w:val="9"/>
+  </w:num>
+  <w:num w:numId="8">
+    <w:abstractNumId w:val="0"/>
+  </w:num>
+  <w:num w:numId="9">
     <w:abstractNumId w:val="2"/>
   </w:num>
-  <w:num w:numId="4">
-    <w:abstractNumId w:val="0"/>
-  </w:num>
-  <w:num w:numId="5">
-    <w:abstractNumId w:val="4"/>
-  </w:num>
-  <w:num w:numId="6">
+  <w:num w:numId="10">
     <w:abstractNumId w:val="3"/>
   </w:num>
-  <w:num w:numId="7">
-    <w:abstractNumId w:val="6"/>
+  <w:num w:numId="11">
+    <w:abstractNumId w:val="10"/>
   </w:num>
 </w:numbering>
 </file>
